--- a/Labs/Lab 3/csce1035Lab3_SP21.docx
+++ b/Labs/Lab 3/csce1035Lab3_SP21.docx
@@ -1,501 +1,7 @@
 
 <file path=word/document.xml><?xml version="1.0" encoding="utf-8"?>
-<w:document xmlns:wpc="http://schemas.microsoft.com/office/word/2010/wordprocessingCanvas" xmlns:cx="http://schemas.microsoft.com/office/drawing/2014/chartex" xmlns:cx1="http://schemas.microsoft.com/office/drawing/2015/9/8/chartex" xmlns:cx2="http://schemas.microsoft.com/office/drawing/2015/10/21/chartex" xmlns:cx3="http://schemas.microsoft.com/office/drawing/2016/5/9/chartex" xmlns:cx4="http://schemas.microsoft.com/office/drawing/2016/5/10/chartex" xmlns:cx5="http://schemas.microsoft.com/office/drawing/2016/5/11/chartex" xmlns:cx6="http://schemas.microsoft.com/office/drawing/2016/5/12/chartex" xmlns:cx7="http://schemas.microsoft.com/office/drawing/2016/5/13/chartex" xmlns:cx8="http://schemas.microsoft.com/office/drawing/2016/5/14/chartex" xmlns:mc="http://schemas.openxmlformats.org/markup-compatibility/2006" xmlns:aink="http://schemas.microsoft.com/office/drawing/2016/ink" xmlns:am3d="http://schemas.microsoft.com/office/drawing/2017/model3d" xmlns:o="urn:schemas-microsoft-com:office:office" xmlns:r="http://schemas.openxmlformats.org/officeDocument/2006/relationships" xmlns:m="http://schemas.openxmlformats.org/officeDocument/2006/math" xmlns:v="urn:schemas-microsoft-com:vml" xmlns:wp14="http://schemas.microsoft.com/office/word/2010/wordprocessingDrawing" xmlns:wp="http://schemas.openxmlformats.org/drawingml/2006/wordprocessingDrawing" xmlns:w10="urn:schemas-microsoft-com:office:word" xmlns:w="http://schemas.openxmlformats.org/wordprocessingml/2006/main" xmlns:w14="http://schemas.microsoft.com/office/word/2010/wordml" xmlns:w15="http://schemas.microsoft.com/office/word/2012/wordml" xmlns:w16cex="http://schemas.microsoft.com/office/word/2018/wordml/cex" xmlns:w16cid="http://schemas.microsoft.com/office/word/2016/wordml/cid" xmlns:w16="http://schemas.microsoft.com/office/word/2018/wordml" xmlns:w16se="http://schemas.microsoft.com/office/word/2015/wordml/symex" xmlns:wpg="http://schemas.microsoft.com/office/word/2010/wordprocessingGroup" xmlns:wpi="http://schemas.microsoft.com/office/word/2010/wordprocessingInk" xmlns:wne="http://schemas.microsoft.com/office/word/2006/wordml" xmlns:wps="http://schemas.microsoft.com/office/word/2010/wordprocessingShape" mc:Ignorable="w14 w15 w16se w16cid w16 w16cex wp14">
+<w:document xmlns:wpc="http://schemas.microsoft.com/office/word/2010/wordprocessingCanvas" xmlns:cx="http://schemas.microsoft.com/office/drawing/2014/chartex" xmlns:cx1="http://schemas.microsoft.com/office/drawing/2015/9/8/chartex" xmlns:cx2="http://schemas.microsoft.com/office/drawing/2015/10/21/chartex" xmlns:cx3="http://schemas.microsoft.com/office/drawing/2016/5/9/chartex" xmlns:cx4="http://schemas.microsoft.com/office/drawing/2016/5/10/chartex" xmlns:cx5="http://schemas.microsoft.com/office/drawing/2016/5/11/chartex" xmlns:cx6="http://schemas.microsoft.com/office/drawing/2016/5/12/chartex" xmlns:cx7="http://schemas.microsoft.com/office/drawing/2016/5/13/chartex" xmlns:cx8="http://schemas.microsoft.com/office/drawing/2016/5/14/chartex" xmlns:mc="http://schemas.openxmlformats.org/markup-compatibility/2006" xmlns:aink="http://schemas.microsoft.com/office/drawing/2016/ink" xmlns:am3d="http://schemas.microsoft.com/office/drawing/2017/model3d" xmlns:o="urn:schemas-microsoft-com:office:office" xmlns:oel="http://schemas.microsoft.com/office/2019/extlst" xmlns:r="http://schemas.openxmlformats.org/officeDocument/2006/relationships" xmlns:m="http://schemas.openxmlformats.org/officeDocument/2006/math" xmlns:v="urn:schemas-microsoft-com:vml" xmlns:wp14="http://schemas.microsoft.com/office/word/2010/wordprocessingDrawing" xmlns:wp="http://schemas.openxmlformats.org/drawingml/2006/wordprocessingDrawing" xmlns:w10="urn:schemas-microsoft-com:office:word" xmlns:w="http://schemas.openxmlformats.org/wordprocessingml/2006/main" xmlns:w14="http://schemas.microsoft.com/office/word/2010/wordml" xmlns:w15="http://schemas.microsoft.com/office/word/2012/wordml" xmlns:w16cex="http://schemas.microsoft.com/office/word/2018/wordml/cex" xmlns:w16cid="http://schemas.microsoft.com/office/word/2016/wordml/cid" xmlns:w16="http://schemas.microsoft.com/office/word/2018/wordml" xmlns:w16sdtdh="http://schemas.microsoft.com/office/word/2020/wordml/sdtdatahash" xmlns:w16se="http://schemas.microsoft.com/office/word/2015/wordml/symex" xmlns:wpg="http://schemas.microsoft.com/office/word/2010/wordprocessingGroup" xmlns:wpi="http://schemas.microsoft.com/office/word/2010/wordprocessingInk" xmlns:wne="http://schemas.microsoft.com/office/word/2006/wordml" xmlns:wps="http://schemas.microsoft.com/office/word/2010/wordprocessingShape" mc:Ignorable="w14 w15 w16se w16cid w16 w16cex w16sdtdh wp14">
   <w:body>
-    <w:p>
-      <w:pPr>
-        <w:pStyle w:val="ListParagraph"/>
-        <w:numPr>
-          <w:ilvl w:val="0"/>
-          <w:numId w:val="4"/>
-        </w:numPr>
-        <w:spacing w:after="120"/>
-        <w:contextualSpacing w:val="0"/>
-        <w:jc w:val="both"/>
-        <w:rPr>
-          <w:rFonts w:asciiTheme="minorHAnsi" w:hAnsiTheme="minorHAnsi"/>
-          <w:b/>
-          <w:color w:val="000000" w:themeColor="text1"/>
-        </w:rPr>
-      </w:pPr>
-      <w:proofErr w:type="spellStart"/>
-      <w:r>
-        <w:rPr>
-          <w:rFonts w:asciiTheme="minorHAnsi" w:hAnsiTheme="minorHAnsi"/>
-          <w:b/>
-          <w:color w:val="000000" w:themeColor="text1"/>
-        </w:rPr>
-        <w:t>zyBooks</w:t>
-      </w:r>
-      <w:proofErr w:type="spellEnd"/>
-      <w:r>
-        <w:rPr>
-          <w:rFonts w:asciiTheme="minorHAnsi" w:hAnsiTheme="minorHAnsi"/>
-          <w:b/>
-          <w:color w:val="000000" w:themeColor="text1"/>
-        </w:rPr>
-        <w:t xml:space="preserve"> Labs</w:t>
-      </w:r>
-    </w:p>
-    <w:p>
-      <w:pPr>
-        <w:snapToGrid w:val="0"/>
-        <w:spacing w:after="120"/>
-        <w:ind w:left="360"/>
-        <w:jc w:val="both"/>
-        <w:rPr>
-          <w:rFonts w:asciiTheme="minorHAnsi" w:hAnsiTheme="minorHAnsi"/>
-          <w:color w:val="000000" w:themeColor="text1"/>
-        </w:rPr>
-      </w:pPr>
-      <w:r>
-        <w:rPr>
-          <w:rFonts w:asciiTheme="minorHAnsi" w:hAnsiTheme="minorHAnsi"/>
-          <w:color w:val="000000" w:themeColor="text1"/>
-        </w:rPr>
-        <w:t xml:space="preserve">Please follow the link on Canvas to complete the following </w:t>
-      </w:r>
-      <w:proofErr w:type="spellStart"/>
-      <w:r>
-        <w:rPr>
-          <w:rFonts w:asciiTheme="minorHAnsi" w:hAnsiTheme="minorHAnsi"/>
-          <w:color w:val="000000" w:themeColor="text1"/>
-        </w:rPr>
-        <w:t>zyBooks</w:t>
-      </w:r>
-      <w:proofErr w:type="spellEnd"/>
-      <w:r>
-        <w:rPr>
-          <w:rFonts w:asciiTheme="minorHAnsi" w:hAnsiTheme="minorHAnsi"/>
-          <w:color w:val="000000" w:themeColor="text1"/>
-        </w:rPr>
-        <w:t xml:space="preserve"> labs:</w:t>
-      </w:r>
-    </w:p>
-    <w:p>
-      <w:pPr>
-        <w:pStyle w:val="ListParagraph"/>
-        <w:numPr>
-          <w:ilvl w:val="1"/>
-          <w:numId w:val="12"/>
-        </w:numPr>
-        <w:tabs>
-          <w:tab w:val="left" w:pos="1440"/>
-        </w:tabs>
-        <w:snapToGrid w:val="0"/>
-        <w:spacing w:after="120"/>
-        <w:ind w:left="720"/>
-        <w:contextualSpacing w:val="0"/>
-        <w:jc w:val="both"/>
-        <w:rPr>
-          <w:rFonts w:asciiTheme="minorHAnsi" w:hAnsiTheme="minorHAnsi"/>
-          <w:color w:val="000000" w:themeColor="text1"/>
-        </w:rPr>
-      </w:pPr>
-      <w:r>
-        <w:rPr>
-          <w:rFonts w:asciiTheme="minorHAnsi" w:hAnsiTheme="minorHAnsi"/>
-          <w:color w:val="000000" w:themeColor="text1"/>
-        </w:rPr>
-        <w:t>2</w:t>
-      </w:r>
-      <w:r>
-        <w:rPr>
-          <w:rFonts w:asciiTheme="minorHAnsi" w:hAnsiTheme="minorHAnsi"/>
-          <w:color w:val="000000" w:themeColor="text1"/>
-        </w:rPr>
-        <w:t xml:space="preserve">.12 </w:t>
-      </w:r>
-      <w:r>
-        <w:rPr>
-          <w:rFonts w:asciiTheme="minorHAnsi" w:hAnsiTheme="minorHAnsi"/>
-          <w:color w:val="000000" w:themeColor="text1"/>
-        </w:rPr>
-        <w:tab/>
-      </w:r>
-      <w:r>
-        <w:rPr>
-          <w:rFonts w:asciiTheme="minorHAnsi" w:hAnsiTheme="minorHAnsi"/>
-          <w:i/>
-          <w:iCs/>
-          <w:color w:val="000000" w:themeColor="text1"/>
-        </w:rPr>
-        <w:t>LAB: Divide by x</w:t>
-      </w:r>
-    </w:p>
-    <w:p>
-      <w:pPr>
-        <w:pStyle w:val="ListParagraph"/>
-        <w:numPr>
-          <w:ilvl w:val="1"/>
-          <w:numId w:val="12"/>
-        </w:numPr>
-        <w:tabs>
-          <w:tab w:val="left" w:pos="1440"/>
-        </w:tabs>
-        <w:snapToGrid w:val="0"/>
-        <w:spacing w:after="120"/>
-        <w:ind w:left="720"/>
-        <w:contextualSpacing w:val="0"/>
-        <w:jc w:val="both"/>
-        <w:rPr>
-          <w:rFonts w:asciiTheme="minorHAnsi" w:hAnsiTheme="minorHAnsi"/>
-          <w:color w:val="000000" w:themeColor="text1"/>
-        </w:rPr>
-      </w:pPr>
-      <w:r>
-        <w:rPr>
-          <w:rFonts w:asciiTheme="minorHAnsi" w:hAnsiTheme="minorHAnsi"/>
-          <w:color w:val="000000" w:themeColor="text1"/>
-        </w:rPr>
-        <w:t>2</w:t>
-      </w:r>
-      <w:r>
-        <w:rPr>
-          <w:rFonts w:asciiTheme="minorHAnsi" w:hAnsiTheme="minorHAnsi"/>
-          <w:color w:val="000000" w:themeColor="text1"/>
-        </w:rPr>
-        <w:t xml:space="preserve">.13 </w:t>
-      </w:r>
-      <w:r>
-        <w:rPr>
-          <w:rFonts w:asciiTheme="minorHAnsi" w:hAnsiTheme="minorHAnsi"/>
-          <w:color w:val="000000" w:themeColor="text1"/>
-        </w:rPr>
-        <w:tab/>
-      </w:r>
-      <w:r>
-        <w:rPr>
-          <w:rFonts w:asciiTheme="minorHAnsi" w:hAnsiTheme="minorHAnsi"/>
-          <w:i/>
-          <w:iCs/>
-          <w:color w:val="000000" w:themeColor="text1"/>
-        </w:rPr>
-        <w:t>LAB: Driving costs</w:t>
-      </w:r>
-    </w:p>
-    <w:p>
-      <w:pPr>
-        <w:pStyle w:val="ListParagraph"/>
-        <w:numPr>
-          <w:ilvl w:val="1"/>
-          <w:numId w:val="12"/>
-        </w:numPr>
-        <w:tabs>
-          <w:tab w:val="left" w:pos="1440"/>
-        </w:tabs>
-        <w:snapToGrid w:val="0"/>
-        <w:spacing w:after="120"/>
-        <w:ind w:left="720"/>
-        <w:contextualSpacing w:val="0"/>
-        <w:jc w:val="both"/>
-        <w:rPr>
-          <w:rFonts w:asciiTheme="minorHAnsi" w:hAnsiTheme="minorHAnsi"/>
-          <w:color w:val="000000" w:themeColor="text1"/>
-        </w:rPr>
-      </w:pPr>
-      <w:r>
-        <w:rPr>
-          <w:rFonts w:asciiTheme="minorHAnsi" w:hAnsiTheme="minorHAnsi"/>
-          <w:color w:val="000000" w:themeColor="text1"/>
-        </w:rPr>
-        <w:t>2.14</w:t>
-      </w:r>
-      <w:r>
-        <w:rPr>
-          <w:rFonts w:asciiTheme="minorHAnsi" w:hAnsiTheme="minorHAnsi"/>
-          <w:color w:val="000000" w:themeColor="text1"/>
-        </w:rPr>
-        <w:t xml:space="preserve"> </w:t>
-      </w:r>
-      <w:r>
-        <w:rPr>
-          <w:rFonts w:asciiTheme="minorHAnsi" w:hAnsiTheme="minorHAnsi"/>
-          <w:color w:val="000000" w:themeColor="text1"/>
-        </w:rPr>
-        <w:tab/>
-      </w:r>
-      <w:r>
-        <w:rPr>
-          <w:rFonts w:asciiTheme="minorHAnsi" w:hAnsiTheme="minorHAnsi"/>
-          <w:i/>
-          <w:iCs/>
-          <w:color w:val="000000" w:themeColor="text1"/>
-        </w:rPr>
-        <w:t xml:space="preserve">LAB: </w:t>
-      </w:r>
-      <w:r>
-        <w:rPr>
-          <w:rFonts w:asciiTheme="minorHAnsi" w:hAnsiTheme="minorHAnsi"/>
-          <w:i/>
-          <w:iCs/>
-          <w:color w:val="000000" w:themeColor="text1"/>
-        </w:rPr>
-        <w:t>Expression for calories burned during workout</w:t>
-      </w:r>
-    </w:p>
-    <w:p>
-      <w:pPr>
-        <w:pStyle w:val="ListParagraph"/>
-        <w:numPr>
-          <w:ilvl w:val="1"/>
-          <w:numId w:val="12"/>
-        </w:numPr>
-        <w:tabs>
-          <w:tab w:val="left" w:pos="1440"/>
-        </w:tabs>
-        <w:snapToGrid w:val="0"/>
-        <w:spacing w:after="120"/>
-        <w:ind w:left="720"/>
-        <w:contextualSpacing w:val="0"/>
-        <w:jc w:val="both"/>
-        <w:rPr>
-          <w:rFonts w:asciiTheme="minorHAnsi" w:hAnsiTheme="minorHAnsi"/>
-          <w:color w:val="000000" w:themeColor="text1"/>
-        </w:rPr>
-      </w:pPr>
-      <w:r>
-        <w:rPr>
-          <w:rFonts w:asciiTheme="minorHAnsi" w:hAnsiTheme="minorHAnsi"/>
-          <w:color w:val="000000" w:themeColor="text1"/>
-        </w:rPr>
-        <w:t>2.15</w:t>
-      </w:r>
-      <w:r>
-        <w:rPr>
-          <w:rFonts w:asciiTheme="minorHAnsi" w:hAnsiTheme="minorHAnsi"/>
-          <w:color w:val="000000" w:themeColor="text1"/>
-        </w:rPr>
-        <w:t xml:space="preserve"> </w:t>
-      </w:r>
-      <w:r>
-        <w:rPr>
-          <w:rFonts w:asciiTheme="minorHAnsi" w:hAnsiTheme="minorHAnsi"/>
-          <w:color w:val="000000" w:themeColor="text1"/>
-        </w:rPr>
-        <w:tab/>
-      </w:r>
-      <w:r>
-        <w:rPr>
-          <w:rFonts w:asciiTheme="minorHAnsi" w:hAnsiTheme="minorHAnsi"/>
-          <w:i/>
-          <w:iCs/>
-          <w:color w:val="000000" w:themeColor="text1"/>
-        </w:rPr>
-        <w:t xml:space="preserve">LAB: </w:t>
-      </w:r>
-      <w:r>
-        <w:rPr>
-          <w:rFonts w:asciiTheme="minorHAnsi" w:hAnsiTheme="minorHAnsi"/>
-          <w:i/>
-          <w:iCs/>
-          <w:color w:val="000000" w:themeColor="text1"/>
-        </w:rPr>
-        <w:t>Using math functions</w:t>
-      </w:r>
-    </w:p>
-    <w:p>
-      <w:pPr>
-        <w:pStyle w:val="ListParagraph"/>
-        <w:numPr>
-          <w:ilvl w:val="1"/>
-          <w:numId w:val="12"/>
-        </w:numPr>
-        <w:tabs>
-          <w:tab w:val="left" w:pos="1440"/>
-        </w:tabs>
-        <w:snapToGrid w:val="0"/>
-        <w:spacing w:after="120"/>
-        <w:ind w:left="720"/>
-        <w:contextualSpacing w:val="0"/>
-        <w:jc w:val="both"/>
-        <w:rPr>
-          <w:rFonts w:asciiTheme="minorHAnsi" w:hAnsiTheme="minorHAnsi"/>
-          <w:color w:val="000000" w:themeColor="text1"/>
-        </w:rPr>
-      </w:pPr>
-      <w:r>
-        <w:rPr>
-          <w:rFonts w:asciiTheme="minorHAnsi" w:hAnsiTheme="minorHAnsi"/>
-          <w:color w:val="000000" w:themeColor="text1"/>
-        </w:rPr>
-        <w:t>2.16</w:t>
-      </w:r>
-      <w:r>
-        <w:rPr>
-          <w:rFonts w:asciiTheme="minorHAnsi" w:hAnsiTheme="minorHAnsi"/>
-          <w:color w:val="000000" w:themeColor="text1"/>
-        </w:rPr>
-        <w:t xml:space="preserve"> </w:t>
-      </w:r>
-      <w:r>
-        <w:rPr>
-          <w:rFonts w:asciiTheme="minorHAnsi" w:hAnsiTheme="minorHAnsi"/>
-          <w:color w:val="000000" w:themeColor="text1"/>
-        </w:rPr>
-        <w:tab/>
-      </w:r>
-      <w:r>
-        <w:rPr>
-          <w:rFonts w:asciiTheme="minorHAnsi" w:hAnsiTheme="minorHAnsi"/>
-          <w:i/>
-          <w:iCs/>
-          <w:color w:val="000000" w:themeColor="text1"/>
-        </w:rPr>
-        <w:t>LAB: Musical note frequencies</w:t>
-      </w:r>
-    </w:p>
-    <w:p>
-      <w:pPr>
-        <w:pStyle w:val="ListParagraph"/>
-        <w:numPr>
-          <w:ilvl w:val="1"/>
-          <w:numId w:val="12"/>
-        </w:numPr>
-        <w:tabs>
-          <w:tab w:val="left" w:pos="1440"/>
-        </w:tabs>
-        <w:snapToGrid w:val="0"/>
-        <w:spacing w:after="120"/>
-        <w:ind w:left="720"/>
-        <w:contextualSpacing w:val="0"/>
-        <w:jc w:val="both"/>
-        <w:rPr>
-          <w:rFonts w:asciiTheme="minorHAnsi" w:hAnsiTheme="minorHAnsi"/>
-          <w:color w:val="000000" w:themeColor="text1"/>
-        </w:rPr>
-      </w:pPr>
-      <w:r>
-        <w:rPr>
-          <w:rFonts w:asciiTheme="minorHAnsi" w:hAnsiTheme="minorHAnsi"/>
-          <w:i/>
-          <w:iCs/>
-          <w:color w:val="000000" w:themeColor="text1"/>
-        </w:rPr>
-        <w:t>2.17</w:t>
-      </w:r>
-      <w:r>
-        <w:rPr>
-          <w:rFonts w:asciiTheme="minorHAnsi" w:hAnsiTheme="minorHAnsi"/>
-          <w:i/>
-          <w:iCs/>
-          <w:color w:val="000000" w:themeColor="text1"/>
-        </w:rPr>
-        <w:tab/>
-        <w:t>LAB: Warm up: Variables, input, and type conversion</w:t>
-      </w:r>
-    </w:p>
-    <w:p>
-      <w:pPr>
-        <w:pStyle w:val="ListParagraph"/>
-        <w:numPr>
-          <w:ilvl w:val="1"/>
-          <w:numId w:val="12"/>
-        </w:numPr>
-        <w:tabs>
-          <w:tab w:val="left" w:pos="1440"/>
-        </w:tabs>
-        <w:snapToGrid w:val="0"/>
-        <w:spacing w:after="120"/>
-        <w:ind w:left="720"/>
-        <w:contextualSpacing w:val="0"/>
-        <w:jc w:val="both"/>
-        <w:rPr>
-          <w:rFonts w:asciiTheme="minorHAnsi" w:hAnsiTheme="minorHAnsi"/>
-          <w:color w:val="000000" w:themeColor="text1"/>
-        </w:rPr>
-      </w:pPr>
-      <w:r>
-        <w:rPr>
-          <w:rFonts w:asciiTheme="minorHAnsi" w:hAnsiTheme="minorHAnsi"/>
-          <w:i/>
-          <w:iCs/>
-          <w:color w:val="000000" w:themeColor="text1"/>
-        </w:rPr>
-        <w:t>2.18</w:t>
-      </w:r>
-      <w:r>
-        <w:rPr>
-          <w:rFonts w:asciiTheme="minorHAnsi" w:hAnsiTheme="minorHAnsi"/>
-          <w:i/>
-          <w:iCs/>
-          <w:color w:val="000000" w:themeColor="text1"/>
-        </w:rPr>
-        <w:tab/>
-        <w:t>LAB: Program: Cooking measurement converter</w:t>
-      </w:r>
-    </w:p>
-    <w:p>
-      <w:pPr>
-        <w:pStyle w:val="ListParagraph"/>
-        <w:snapToGrid w:val="0"/>
-        <w:spacing w:after="120"/>
-        <w:ind w:left="360"/>
-        <w:contextualSpacing w:val="0"/>
-        <w:jc w:val="both"/>
-        <w:rPr>
-          <w:rFonts w:asciiTheme="minorHAnsi" w:hAnsiTheme="minorHAnsi"/>
-          <w:bCs/>
-          <w:color w:val="000000" w:themeColor="text1"/>
-        </w:rPr>
-      </w:pPr>
-      <w:r>
-        <w:rPr>
-          <w:rFonts w:asciiTheme="minorHAnsi" w:hAnsiTheme="minorHAnsi"/>
-          <w:bCs/>
-          <w:color w:val="000000" w:themeColor="text1"/>
-        </w:rPr>
-        <w:t xml:space="preserve">This portion of the lab will be worth </w:t>
-      </w:r>
-      <w:r>
-        <w:rPr>
-          <w:rFonts w:asciiTheme="minorHAnsi" w:hAnsiTheme="minorHAnsi"/>
-          <w:bCs/>
-          <w:color w:val="000000" w:themeColor="text1"/>
-        </w:rPr>
-        <w:t>two</w:t>
-      </w:r>
-      <w:r>
-        <w:rPr>
-          <w:rFonts w:asciiTheme="minorHAnsi" w:hAnsiTheme="minorHAnsi"/>
-          <w:bCs/>
-          <w:color w:val="000000" w:themeColor="text1"/>
-        </w:rPr>
-        <w:t>-third</w:t>
-      </w:r>
-      <w:r>
-        <w:rPr>
-          <w:rFonts w:asciiTheme="minorHAnsi" w:hAnsiTheme="minorHAnsi"/>
-          <w:bCs/>
-          <w:color w:val="000000" w:themeColor="text1"/>
-        </w:rPr>
-        <w:t>s</w:t>
-      </w:r>
-      <w:r>
-        <w:rPr>
-          <w:rFonts w:asciiTheme="minorHAnsi" w:hAnsiTheme="minorHAnsi"/>
-          <w:bCs/>
-          <w:color w:val="000000" w:themeColor="text1"/>
-        </w:rPr>
-        <w:t xml:space="preserve"> of your Lab 0</w:t>
-      </w:r>
-      <w:r>
-        <w:rPr>
-          <w:rFonts w:asciiTheme="minorHAnsi" w:hAnsiTheme="minorHAnsi"/>
-          <w:bCs/>
-          <w:color w:val="000000" w:themeColor="text1"/>
-        </w:rPr>
-        <w:t>3</w:t>
-      </w:r>
-      <w:r>
-        <w:rPr>
-          <w:rFonts w:asciiTheme="minorHAnsi" w:hAnsiTheme="minorHAnsi"/>
-          <w:bCs/>
-          <w:color w:val="000000" w:themeColor="text1"/>
-        </w:rPr>
-        <w:t xml:space="preserve"> grade.</w:t>
-      </w:r>
-    </w:p>
     <w:p>
       <w:pPr>
         <w:pStyle w:val="ListParagraph"/>
@@ -1119,7 +625,6 @@
           <w:rFonts w:asciiTheme="minorHAnsi" w:hAnsiTheme="minorHAnsi"/>
           <w:color w:val="000000" w:themeColor="text1"/>
         </w:rPr>
-        <w:lastRenderedPageBreak/>
         <w:t xml:space="preserve">Print the effective interest rate to the terminal, formatting the </w:t>
       </w:r>
       <w:r>
@@ -1155,30 +660,23 @@
           <w:rFonts w:asciiTheme="minorHAnsi" w:hAnsiTheme="minorHAnsi"/>
           <w:color w:val="000000" w:themeColor="text1"/>
         </w:rPr>
-        <w:t xml:space="preserve"> Since we divided the interest rate input by the user, you will need to multiply the original interest rate by 100 to print out correctly as </w:t>
+        <w:t xml:space="preserve"> Since we divided the interest rate input by the user, you will need to multiply the original interest rate by 100 to print out correctly as shown, but do so in the </w:t>
       </w:r>
       <w:proofErr w:type="gramStart"/>
       <w:r>
         <w:rPr>
-          <w:rFonts w:asciiTheme="minorHAnsi" w:hAnsiTheme="minorHAnsi"/>
-          <w:color w:val="000000" w:themeColor="text1"/>
-        </w:rPr>
-        <w:t>shown, but</w:t>
+          <w:rFonts w:ascii="Courier New" w:hAnsi="Courier New" w:cs="Courier New"/>
+          <w:color w:val="000000" w:themeColor="text1"/>
+        </w:rPr>
+        <w:t>print(</w:t>
       </w:r>
       <w:proofErr w:type="gramEnd"/>
       <w:r>
         <w:rPr>
-          <w:rFonts w:asciiTheme="minorHAnsi" w:hAnsiTheme="minorHAnsi"/>
-          <w:color w:val="000000" w:themeColor="text1"/>
-        </w:rPr>
-        <w:t xml:space="preserve"> do so in the </w:t>
-      </w:r>
-      <w:r>
-        <w:rPr>
           <w:rFonts w:ascii="Courier New" w:hAnsi="Courier New" w:cs="Courier New"/>
           <w:color w:val="000000" w:themeColor="text1"/>
         </w:rPr>
-        <w:t>print()</w:t>
+        <w:t>)</w:t>
       </w:r>
       <w:r>
         <w:rPr>
@@ -1412,16 +910,7 @@
           <w:rFonts w:asciiTheme="minorHAnsi" w:hAnsiTheme="minorHAnsi"/>
           <w:color w:val="000000" w:themeColor="text1"/>
         </w:rPr>
-        <w:t xml:space="preserve">Before writing the code, you may want to compute a hand example to verify that your program solution is correct and matches your example. </w:t>
-      </w:r>
-      <w:r>
-        <w:rPr>
-          <w:rFonts w:asciiTheme="minorHAnsi" w:hAnsiTheme="minorHAnsi"/>
-          <w:i/>
-          <w:iCs/>
-          <w:color w:val="000000" w:themeColor="text1"/>
-        </w:rPr>
-        <w:t>Note that you will submit this file to Canvas.</w:t>
+        <w:t>Before writing the code, you may want to compute a hand example to verify that your program solution is correct and matches your example</w:t>
       </w:r>
     </w:p>
     <w:p>
@@ -1433,230 +922,6 @@
           <w:color w:val="000000" w:themeColor="text1"/>
         </w:rPr>
       </w:pPr>
-    </w:p>
-    <w:p>
-      <w:pPr>
-        <w:spacing w:after="120"/>
-        <w:jc w:val="both"/>
-        <w:rPr>
-          <w:rFonts w:asciiTheme="minorHAnsi" w:eastAsia="Times New Roman" w:hAnsiTheme="minorHAnsi"/>
-          <w:color w:val="000000" w:themeColor="text1"/>
-        </w:rPr>
-      </w:pPr>
-      <w:r>
-        <w:rPr>
-          <w:rFonts w:asciiTheme="minorHAnsi" w:eastAsia="Times New Roman" w:hAnsiTheme="minorHAnsi"/>
-          <w:color w:val="000000" w:themeColor="text1"/>
-        </w:rPr>
-        <w:t xml:space="preserve">Now that you have completed this lab, it’s time to turn in your results. Once you've moved the files to your windows machine (using </w:t>
-      </w:r>
-      <w:r>
-        <w:rPr>
-          <w:rFonts w:asciiTheme="minorHAnsi" w:eastAsia="Times New Roman" w:hAnsiTheme="minorHAnsi"/>
-          <w:b/>
-          <w:color w:val="000000" w:themeColor="text1"/>
-        </w:rPr>
-        <w:t>WinSCP</w:t>
-      </w:r>
-      <w:r>
-        <w:rPr>
-          <w:rFonts w:asciiTheme="minorHAnsi" w:eastAsia="Times New Roman" w:hAnsiTheme="minorHAnsi"/>
-          <w:color w:val="000000" w:themeColor="text1"/>
-        </w:rPr>
-        <w:t xml:space="preserve">), you may use the browser to submit them to Canvas for the </w:t>
-      </w:r>
-      <w:r>
-        <w:rPr>
-          <w:rFonts w:asciiTheme="minorHAnsi" w:eastAsia="Times New Roman" w:hAnsiTheme="minorHAnsi"/>
-          <w:b/>
-          <w:color w:val="000000" w:themeColor="text1"/>
-        </w:rPr>
-        <w:t>Lab 0</w:t>
-      </w:r>
-      <w:r>
-        <w:rPr>
-          <w:rFonts w:asciiTheme="minorHAnsi" w:eastAsia="Times New Roman" w:hAnsiTheme="minorHAnsi"/>
-          <w:b/>
-          <w:color w:val="000000" w:themeColor="text1"/>
-        </w:rPr>
-        <w:t>3</w:t>
-      </w:r>
-      <w:r>
-        <w:rPr>
-          <w:rFonts w:asciiTheme="minorHAnsi" w:eastAsia="Times New Roman" w:hAnsiTheme="minorHAnsi"/>
-          <w:color w:val="000000" w:themeColor="text1"/>
-        </w:rPr>
-        <w:t xml:space="preserve"> </w:t>
-      </w:r>
-      <w:proofErr w:type="spellStart"/>
-      <w:r>
-        <w:rPr>
-          <w:rFonts w:asciiTheme="minorHAnsi" w:eastAsia="Times New Roman" w:hAnsiTheme="minorHAnsi"/>
-          <w:color w:val="000000" w:themeColor="text1"/>
-        </w:rPr>
-        <w:t>dropbox</w:t>
-      </w:r>
-      <w:proofErr w:type="spellEnd"/>
-      <w:r>
-        <w:rPr>
-          <w:rFonts w:asciiTheme="minorHAnsi" w:eastAsia="Times New Roman" w:hAnsiTheme="minorHAnsi"/>
-          <w:color w:val="000000" w:themeColor="text1"/>
-        </w:rPr>
-        <w:t>.</w:t>
-      </w:r>
-    </w:p>
-    <w:p>
-      <w:pPr>
-        <w:spacing w:after="120"/>
-        <w:jc w:val="both"/>
-        <w:rPr>
-          <w:rFonts w:ascii="Courier New" w:eastAsia="Times New Roman" w:hAnsi="Courier New" w:cs="Courier New"/>
-          <w:b/>
-          <w:bCs/>
-          <w:color w:val="000000" w:themeColor="text1"/>
-        </w:rPr>
-      </w:pPr>
-      <w:r>
-        <w:rPr>
-          <w:rFonts w:asciiTheme="minorHAnsi" w:eastAsia="Times New Roman" w:hAnsiTheme="minorHAnsi"/>
-          <w:color w:val="000000" w:themeColor="text1"/>
-        </w:rPr>
-        <w:t>You should submit the following files:</w:t>
-      </w:r>
-    </w:p>
-    <w:p>
-      <w:pPr>
-        <w:numPr>
-          <w:ilvl w:val="0"/>
-          <w:numId w:val="8"/>
-        </w:numPr>
-        <w:spacing w:after="120"/>
-        <w:jc w:val="both"/>
-        <w:rPr>
-          <w:rFonts w:ascii="Courier New" w:hAnsi="Courier New" w:cs="Courier New"/>
-          <w:color w:val="000000" w:themeColor="text1"/>
-        </w:rPr>
-      </w:pPr>
-      <w:r>
-        <w:rPr>
-          <w:rFonts w:ascii="Courier New" w:eastAsiaTheme="minorEastAsia" w:hAnsi="Courier New" w:cs="Courier New"/>
-          <w:b/>
-          <w:color w:val="000000" w:themeColor="text1"/>
-          <w:szCs w:val="20"/>
-        </w:rPr>
-        <w:t>Lab</w:t>
-      </w:r>
-      <w:r>
-        <w:rPr>
-          <w:rFonts w:ascii="Courier New" w:eastAsiaTheme="minorEastAsia" w:hAnsi="Courier New" w:cs="Courier New"/>
-          <w:b/>
-          <w:color w:val="000000" w:themeColor="text1"/>
-          <w:szCs w:val="20"/>
-        </w:rPr>
-        <w:t>3</w:t>
-      </w:r>
-      <w:r>
-        <w:rPr>
-          <w:rFonts w:ascii="Courier New" w:eastAsiaTheme="minorEastAsia" w:hAnsi="Courier New" w:cs="Courier New"/>
-          <w:b/>
-          <w:color w:val="000000" w:themeColor="text1"/>
-          <w:szCs w:val="20"/>
-        </w:rPr>
-        <w:t>A.py</w:t>
-      </w:r>
-    </w:p>
-    <w:p>
-      <w:pPr>
-        <w:numPr>
-          <w:ilvl w:val="0"/>
-          <w:numId w:val="8"/>
-        </w:numPr>
-        <w:spacing w:after="120"/>
-        <w:jc w:val="both"/>
-        <w:rPr>
-          <w:rFonts w:asciiTheme="minorHAnsi" w:hAnsiTheme="minorHAnsi" w:cstheme="minorHAnsi"/>
-          <w:color w:val="000000" w:themeColor="text1"/>
-        </w:rPr>
-      </w:pPr>
-      <w:r>
-        <w:rPr>
-          <w:rFonts w:asciiTheme="minorHAnsi" w:eastAsiaTheme="minorEastAsia" w:hAnsiTheme="minorHAnsi" w:cstheme="minorHAnsi"/>
-          <w:b/>
-          <w:color w:val="000000" w:themeColor="text1"/>
-          <w:szCs w:val="20"/>
-        </w:rPr>
-        <w:t>(</w:t>
-      </w:r>
-      <w:r>
-        <w:rPr>
-          <w:rFonts w:asciiTheme="minorHAnsi" w:eastAsiaTheme="minorEastAsia" w:hAnsiTheme="minorHAnsi" w:cstheme="minorHAnsi"/>
-          <w:b/>
-          <w:color w:val="000000" w:themeColor="text1"/>
-          <w:szCs w:val="20"/>
-        </w:rPr>
-        <w:t xml:space="preserve">Note that the </w:t>
-      </w:r>
-      <w:proofErr w:type="spellStart"/>
-      <w:r>
-        <w:rPr>
-          <w:rFonts w:asciiTheme="minorHAnsi" w:eastAsiaTheme="minorEastAsia" w:hAnsiTheme="minorHAnsi" w:cstheme="minorHAnsi"/>
-          <w:b/>
-          <w:color w:val="000000" w:themeColor="text1"/>
-          <w:szCs w:val="20"/>
-        </w:rPr>
-        <w:t>zyBooks</w:t>
-      </w:r>
-      <w:proofErr w:type="spellEnd"/>
-      <w:r>
-        <w:rPr>
-          <w:rFonts w:asciiTheme="minorHAnsi" w:eastAsiaTheme="minorEastAsia" w:hAnsiTheme="minorHAnsi" w:cstheme="minorHAnsi"/>
-          <w:b/>
-          <w:color w:val="000000" w:themeColor="text1"/>
-          <w:szCs w:val="20"/>
-        </w:rPr>
-        <w:t xml:space="preserve"> labs are submitted separately through Canvas.)</w:t>
-      </w:r>
-    </w:p>
-    <w:p>
-      <w:pPr>
-        <w:spacing w:after="120"/>
-        <w:jc w:val="both"/>
-        <w:rPr>
-          <w:rFonts w:asciiTheme="minorHAnsi" w:eastAsia="Times New Roman" w:hAnsiTheme="minorHAnsi"/>
-          <w:color w:val="000000" w:themeColor="text1"/>
-        </w:rPr>
-      </w:pPr>
-      <w:r>
-        <w:rPr>
-          <w:rFonts w:asciiTheme="minorHAnsi" w:eastAsia="Times New Roman" w:hAnsiTheme="minorHAnsi"/>
-          <w:color w:val="000000" w:themeColor="text1"/>
-        </w:rPr>
-        <w:t>If you have any questions, a</w:t>
-      </w:r>
-      <w:r>
-        <w:rPr>
-          <w:rFonts w:asciiTheme="minorHAnsi" w:eastAsia="Times New Roman" w:hAnsiTheme="minorHAnsi"/>
-          <w:color w:val="000000" w:themeColor="text1"/>
-        </w:rPr>
-        <w:t>sk your TA to check your results before submission.</w:t>
-      </w:r>
-    </w:p>
-    <w:p>
-      <w:pPr>
-        <w:spacing w:after="120"/>
-        <w:jc w:val="both"/>
-        <w:rPr>
-          <w:rFonts w:asciiTheme="minorHAnsi" w:eastAsia="Times New Roman" w:hAnsiTheme="minorHAnsi"/>
-          <w:color w:val="000000" w:themeColor="text1"/>
-        </w:rPr>
-      </w:pPr>
-      <w:r>
-        <w:rPr>
-          <w:rFonts w:asciiTheme="minorHAnsi" w:eastAsia="Times New Roman" w:hAnsiTheme="minorHAnsi"/>
-          <w:color w:val="000000" w:themeColor="text1"/>
-        </w:rPr>
-        <w:t>Now that you've finished the lab, use any additional time to practice writing simple programs out of the textbook, lectures, or even ones you come up with on your own to gain some more experience.</w:t>
-      </w:r>
     </w:p>
     <w:sectPr>
       <w:headerReference w:type="default" r:id="rId7"/>
@@ -1672,7 +937,7 @@
 </file>
 
 <file path=word/endnotes.xml><?xml version="1.0" encoding="utf-8"?>
-<w:endnotes xmlns:wpc="http://schemas.microsoft.com/office/word/2010/wordprocessingCanvas" xmlns:cx="http://schemas.microsoft.com/office/drawing/2014/chartex" xmlns:cx1="http://schemas.microsoft.com/office/drawing/2015/9/8/chartex" xmlns:cx2="http://schemas.microsoft.com/office/drawing/2015/10/21/chartex" xmlns:cx3="http://schemas.microsoft.com/office/drawing/2016/5/9/chartex" xmlns:cx4="http://schemas.microsoft.com/office/drawing/2016/5/10/chartex" xmlns:cx5="http://schemas.microsoft.com/office/drawing/2016/5/11/chartex" xmlns:cx6="http://schemas.microsoft.com/office/drawing/2016/5/12/chartex" xmlns:cx7="http://schemas.microsoft.com/office/drawing/2016/5/13/chartex" xmlns:cx8="http://schemas.microsoft.com/office/drawing/2016/5/14/chartex" xmlns:mc="http://schemas.openxmlformats.org/markup-compatibility/2006" xmlns:aink="http://schemas.microsoft.com/office/drawing/2016/ink" xmlns:am3d="http://schemas.microsoft.com/office/drawing/2017/model3d" xmlns:o="urn:schemas-microsoft-com:office:office" xmlns:r="http://schemas.openxmlformats.org/officeDocument/2006/relationships" xmlns:m="http://schemas.openxmlformats.org/officeDocument/2006/math" xmlns:v="urn:schemas-microsoft-com:vml" xmlns:wp14="http://schemas.microsoft.com/office/word/2010/wordprocessingDrawing" xmlns:wp="http://schemas.openxmlformats.org/drawingml/2006/wordprocessingDrawing" xmlns:w10="urn:schemas-microsoft-com:office:word" xmlns:w="http://schemas.openxmlformats.org/wordprocessingml/2006/main" xmlns:w14="http://schemas.microsoft.com/office/word/2010/wordml" xmlns:w15="http://schemas.microsoft.com/office/word/2012/wordml" xmlns:w16cex="http://schemas.microsoft.com/office/word/2018/wordml/cex" xmlns:w16cid="http://schemas.microsoft.com/office/word/2016/wordml/cid" xmlns:w16="http://schemas.microsoft.com/office/word/2018/wordml" xmlns:w16se="http://schemas.microsoft.com/office/word/2015/wordml/symex" xmlns:wpg="http://schemas.microsoft.com/office/word/2010/wordprocessingGroup" xmlns:wpi="http://schemas.microsoft.com/office/word/2010/wordprocessingInk" xmlns:wne="http://schemas.microsoft.com/office/word/2006/wordml" xmlns:wps="http://schemas.microsoft.com/office/word/2010/wordprocessingShape" mc:Ignorable="w14 w15 w16se w16cid w16 w16cex wp14">
+<w:endnotes xmlns:wpc="http://schemas.microsoft.com/office/word/2010/wordprocessingCanvas" xmlns:cx="http://schemas.microsoft.com/office/drawing/2014/chartex" xmlns:cx1="http://schemas.microsoft.com/office/drawing/2015/9/8/chartex" xmlns:cx2="http://schemas.microsoft.com/office/drawing/2015/10/21/chartex" xmlns:cx3="http://schemas.microsoft.com/office/drawing/2016/5/9/chartex" xmlns:cx4="http://schemas.microsoft.com/office/drawing/2016/5/10/chartex" xmlns:cx5="http://schemas.microsoft.com/office/drawing/2016/5/11/chartex" xmlns:cx6="http://schemas.microsoft.com/office/drawing/2016/5/12/chartex" xmlns:cx7="http://schemas.microsoft.com/office/drawing/2016/5/13/chartex" xmlns:cx8="http://schemas.microsoft.com/office/drawing/2016/5/14/chartex" xmlns:mc="http://schemas.openxmlformats.org/markup-compatibility/2006" xmlns:aink="http://schemas.microsoft.com/office/drawing/2016/ink" xmlns:am3d="http://schemas.microsoft.com/office/drawing/2017/model3d" xmlns:o="urn:schemas-microsoft-com:office:office" xmlns:oel="http://schemas.microsoft.com/office/2019/extlst" xmlns:r="http://schemas.openxmlformats.org/officeDocument/2006/relationships" xmlns:m="http://schemas.openxmlformats.org/officeDocument/2006/math" xmlns:v="urn:schemas-microsoft-com:vml" xmlns:wp14="http://schemas.microsoft.com/office/word/2010/wordprocessingDrawing" xmlns:wp="http://schemas.openxmlformats.org/drawingml/2006/wordprocessingDrawing" xmlns:w10="urn:schemas-microsoft-com:office:word" xmlns:w="http://schemas.openxmlformats.org/wordprocessingml/2006/main" xmlns:w14="http://schemas.microsoft.com/office/word/2010/wordml" xmlns:w15="http://schemas.microsoft.com/office/word/2012/wordml" xmlns:w16cex="http://schemas.microsoft.com/office/word/2018/wordml/cex" xmlns:w16cid="http://schemas.microsoft.com/office/word/2016/wordml/cid" xmlns:w16="http://schemas.microsoft.com/office/word/2018/wordml" xmlns:w16sdtdh="http://schemas.microsoft.com/office/word/2020/wordml/sdtdatahash" xmlns:w16se="http://schemas.microsoft.com/office/word/2015/wordml/symex" xmlns:wpg="http://schemas.microsoft.com/office/word/2010/wordprocessingGroup" xmlns:wpi="http://schemas.microsoft.com/office/word/2010/wordprocessingInk" xmlns:wne="http://schemas.microsoft.com/office/word/2006/wordml" xmlns:wps="http://schemas.microsoft.com/office/word/2010/wordprocessingShape" mc:Ignorable="w14 w15 w16se w16cid w16 w16cex w16sdtdh wp14">
   <w:endnote w:type="separator" w:id="-1">
     <w:p>
       <w:r>
@@ -1691,7 +956,7 @@
 </file>
 
 <file path=word/footer1.xml><?xml version="1.0" encoding="utf-8"?>
-<w:ftr xmlns:wpc="http://schemas.microsoft.com/office/word/2010/wordprocessingCanvas" xmlns:cx="http://schemas.microsoft.com/office/drawing/2014/chartex" xmlns:cx1="http://schemas.microsoft.com/office/drawing/2015/9/8/chartex" xmlns:cx2="http://schemas.microsoft.com/office/drawing/2015/10/21/chartex" xmlns:cx3="http://schemas.microsoft.com/office/drawing/2016/5/9/chartex" xmlns:cx4="http://schemas.microsoft.com/office/drawing/2016/5/10/chartex" xmlns:cx5="http://schemas.microsoft.com/office/drawing/2016/5/11/chartex" xmlns:cx6="http://schemas.microsoft.com/office/drawing/2016/5/12/chartex" xmlns:cx7="http://schemas.microsoft.com/office/drawing/2016/5/13/chartex" xmlns:cx8="http://schemas.microsoft.com/office/drawing/2016/5/14/chartex" xmlns:mc="http://schemas.openxmlformats.org/markup-compatibility/2006" xmlns:aink="http://schemas.microsoft.com/office/drawing/2016/ink" xmlns:am3d="http://schemas.microsoft.com/office/drawing/2017/model3d" xmlns:o="urn:schemas-microsoft-com:office:office" xmlns:r="http://schemas.openxmlformats.org/officeDocument/2006/relationships" xmlns:m="http://schemas.openxmlformats.org/officeDocument/2006/math" xmlns:v="urn:schemas-microsoft-com:vml" xmlns:wp14="http://schemas.microsoft.com/office/word/2010/wordprocessingDrawing" xmlns:wp="http://schemas.openxmlformats.org/drawingml/2006/wordprocessingDrawing" xmlns:w10="urn:schemas-microsoft-com:office:word" xmlns:w="http://schemas.openxmlformats.org/wordprocessingml/2006/main" xmlns:w14="http://schemas.microsoft.com/office/word/2010/wordml" xmlns:w15="http://schemas.microsoft.com/office/word/2012/wordml" xmlns:w16cex="http://schemas.microsoft.com/office/word/2018/wordml/cex" xmlns:w16cid="http://schemas.microsoft.com/office/word/2016/wordml/cid" xmlns:w16="http://schemas.microsoft.com/office/word/2018/wordml" xmlns:w16se="http://schemas.microsoft.com/office/word/2015/wordml/symex" xmlns:wpg="http://schemas.microsoft.com/office/word/2010/wordprocessingGroup" xmlns:wpi="http://schemas.microsoft.com/office/word/2010/wordprocessingInk" xmlns:wne="http://schemas.microsoft.com/office/word/2006/wordml" xmlns:wps="http://schemas.microsoft.com/office/word/2010/wordprocessingShape" mc:Ignorable="w14 w15 w16se w16cid w16 w16cex wp14">
+<w:ftr xmlns:wpc="http://schemas.microsoft.com/office/word/2010/wordprocessingCanvas" xmlns:cx="http://schemas.microsoft.com/office/drawing/2014/chartex" xmlns:cx1="http://schemas.microsoft.com/office/drawing/2015/9/8/chartex" xmlns:cx2="http://schemas.microsoft.com/office/drawing/2015/10/21/chartex" xmlns:cx3="http://schemas.microsoft.com/office/drawing/2016/5/9/chartex" xmlns:cx4="http://schemas.microsoft.com/office/drawing/2016/5/10/chartex" xmlns:cx5="http://schemas.microsoft.com/office/drawing/2016/5/11/chartex" xmlns:cx6="http://schemas.microsoft.com/office/drawing/2016/5/12/chartex" xmlns:cx7="http://schemas.microsoft.com/office/drawing/2016/5/13/chartex" xmlns:cx8="http://schemas.microsoft.com/office/drawing/2016/5/14/chartex" xmlns:mc="http://schemas.openxmlformats.org/markup-compatibility/2006" xmlns:aink="http://schemas.microsoft.com/office/drawing/2016/ink" xmlns:am3d="http://schemas.microsoft.com/office/drawing/2017/model3d" xmlns:o="urn:schemas-microsoft-com:office:office" xmlns:oel="http://schemas.microsoft.com/office/2019/extlst" xmlns:r="http://schemas.openxmlformats.org/officeDocument/2006/relationships" xmlns:m="http://schemas.openxmlformats.org/officeDocument/2006/math" xmlns:v="urn:schemas-microsoft-com:vml" xmlns:wp14="http://schemas.microsoft.com/office/word/2010/wordprocessingDrawing" xmlns:wp="http://schemas.openxmlformats.org/drawingml/2006/wordprocessingDrawing" xmlns:w10="urn:schemas-microsoft-com:office:word" xmlns:w="http://schemas.openxmlformats.org/wordprocessingml/2006/main" xmlns:w14="http://schemas.microsoft.com/office/word/2010/wordml" xmlns:w15="http://schemas.microsoft.com/office/word/2012/wordml" xmlns:w16cex="http://schemas.microsoft.com/office/word/2018/wordml/cex" xmlns:w16cid="http://schemas.microsoft.com/office/word/2016/wordml/cid" xmlns:w16="http://schemas.microsoft.com/office/word/2018/wordml" xmlns:w16sdtdh="http://schemas.microsoft.com/office/word/2020/wordml/sdtdatahash" xmlns:w16se="http://schemas.microsoft.com/office/word/2015/wordml/symex" xmlns:wpg="http://schemas.microsoft.com/office/word/2010/wordprocessingGroup" xmlns:wpi="http://schemas.microsoft.com/office/word/2010/wordprocessingInk" xmlns:wne="http://schemas.microsoft.com/office/word/2006/wordml" xmlns:wps="http://schemas.microsoft.com/office/word/2010/wordprocessingShape" mc:Ignorable="w14 w15 w16se w16cid w16 w16cex w16sdtdh wp14">
   <w:p>
     <w:pPr>
       <w:pStyle w:val="Footer"/>
@@ -1729,7 +994,7 @@
 </file>
 
 <file path=word/footer2.xml><?xml version="1.0" encoding="utf-8"?>
-<w:ftr xmlns:wpc="http://schemas.microsoft.com/office/word/2010/wordprocessingCanvas" xmlns:cx="http://schemas.microsoft.com/office/drawing/2014/chartex" xmlns:cx1="http://schemas.microsoft.com/office/drawing/2015/9/8/chartex" xmlns:cx2="http://schemas.microsoft.com/office/drawing/2015/10/21/chartex" xmlns:cx3="http://schemas.microsoft.com/office/drawing/2016/5/9/chartex" xmlns:cx4="http://schemas.microsoft.com/office/drawing/2016/5/10/chartex" xmlns:cx5="http://schemas.microsoft.com/office/drawing/2016/5/11/chartex" xmlns:cx6="http://schemas.microsoft.com/office/drawing/2016/5/12/chartex" xmlns:cx7="http://schemas.microsoft.com/office/drawing/2016/5/13/chartex" xmlns:cx8="http://schemas.microsoft.com/office/drawing/2016/5/14/chartex" xmlns:mc="http://schemas.openxmlformats.org/markup-compatibility/2006" xmlns:aink="http://schemas.microsoft.com/office/drawing/2016/ink" xmlns:am3d="http://schemas.microsoft.com/office/drawing/2017/model3d" xmlns:o="urn:schemas-microsoft-com:office:office" xmlns:r="http://schemas.openxmlformats.org/officeDocument/2006/relationships" xmlns:m="http://schemas.openxmlformats.org/officeDocument/2006/math" xmlns:v="urn:schemas-microsoft-com:vml" xmlns:wp14="http://schemas.microsoft.com/office/word/2010/wordprocessingDrawing" xmlns:wp="http://schemas.openxmlformats.org/drawingml/2006/wordprocessingDrawing" xmlns:w10="urn:schemas-microsoft-com:office:word" xmlns:w="http://schemas.openxmlformats.org/wordprocessingml/2006/main" xmlns:w14="http://schemas.microsoft.com/office/word/2010/wordml" xmlns:w15="http://schemas.microsoft.com/office/word/2012/wordml" xmlns:w16cex="http://schemas.microsoft.com/office/word/2018/wordml/cex" xmlns:w16cid="http://schemas.microsoft.com/office/word/2016/wordml/cid" xmlns:w16="http://schemas.microsoft.com/office/word/2018/wordml" xmlns:w16se="http://schemas.microsoft.com/office/word/2015/wordml/symex" xmlns:wpg="http://schemas.microsoft.com/office/word/2010/wordprocessingGroup" xmlns:wpi="http://schemas.microsoft.com/office/word/2010/wordprocessingInk" xmlns:wne="http://schemas.microsoft.com/office/word/2006/wordml" xmlns:wps="http://schemas.microsoft.com/office/word/2010/wordprocessingShape" mc:Ignorable="w14 w15 w16se w16cid w16 w16cex wp14">
+<w:ftr xmlns:wpc="http://schemas.microsoft.com/office/word/2010/wordprocessingCanvas" xmlns:cx="http://schemas.microsoft.com/office/drawing/2014/chartex" xmlns:cx1="http://schemas.microsoft.com/office/drawing/2015/9/8/chartex" xmlns:cx2="http://schemas.microsoft.com/office/drawing/2015/10/21/chartex" xmlns:cx3="http://schemas.microsoft.com/office/drawing/2016/5/9/chartex" xmlns:cx4="http://schemas.microsoft.com/office/drawing/2016/5/10/chartex" xmlns:cx5="http://schemas.microsoft.com/office/drawing/2016/5/11/chartex" xmlns:cx6="http://schemas.microsoft.com/office/drawing/2016/5/12/chartex" xmlns:cx7="http://schemas.microsoft.com/office/drawing/2016/5/13/chartex" xmlns:cx8="http://schemas.microsoft.com/office/drawing/2016/5/14/chartex" xmlns:mc="http://schemas.openxmlformats.org/markup-compatibility/2006" xmlns:aink="http://schemas.microsoft.com/office/drawing/2016/ink" xmlns:am3d="http://schemas.microsoft.com/office/drawing/2017/model3d" xmlns:o="urn:schemas-microsoft-com:office:office" xmlns:oel="http://schemas.microsoft.com/office/2019/extlst" xmlns:r="http://schemas.openxmlformats.org/officeDocument/2006/relationships" xmlns:m="http://schemas.openxmlformats.org/officeDocument/2006/math" xmlns:v="urn:schemas-microsoft-com:vml" xmlns:wp14="http://schemas.microsoft.com/office/word/2010/wordprocessingDrawing" xmlns:wp="http://schemas.openxmlformats.org/drawingml/2006/wordprocessingDrawing" xmlns:w10="urn:schemas-microsoft-com:office:word" xmlns:w="http://schemas.openxmlformats.org/wordprocessingml/2006/main" xmlns:w14="http://schemas.microsoft.com/office/word/2010/wordml" xmlns:w15="http://schemas.microsoft.com/office/word/2012/wordml" xmlns:w16cex="http://schemas.microsoft.com/office/word/2018/wordml/cex" xmlns:w16cid="http://schemas.microsoft.com/office/word/2016/wordml/cid" xmlns:w16="http://schemas.microsoft.com/office/word/2018/wordml" xmlns:w16sdtdh="http://schemas.microsoft.com/office/word/2020/wordml/sdtdatahash" xmlns:w16se="http://schemas.microsoft.com/office/word/2015/wordml/symex" xmlns:wpg="http://schemas.microsoft.com/office/word/2010/wordprocessingGroup" xmlns:wpi="http://schemas.microsoft.com/office/word/2010/wordprocessingInk" xmlns:wne="http://schemas.microsoft.com/office/word/2006/wordml" xmlns:wps="http://schemas.microsoft.com/office/word/2010/wordprocessingShape" mc:Ignorable="w14 w15 w16se w16cid w16 w16cex w16sdtdh wp14">
   <w:p>
     <w:pPr>
       <w:pStyle w:val="Footer"/>
@@ -1780,7 +1045,7 @@
 </file>
 
 <file path=word/footnotes.xml><?xml version="1.0" encoding="utf-8"?>
-<w:footnotes xmlns:wpc="http://schemas.microsoft.com/office/word/2010/wordprocessingCanvas" xmlns:cx="http://schemas.microsoft.com/office/drawing/2014/chartex" xmlns:cx1="http://schemas.microsoft.com/office/drawing/2015/9/8/chartex" xmlns:cx2="http://schemas.microsoft.com/office/drawing/2015/10/21/chartex" xmlns:cx3="http://schemas.microsoft.com/office/drawing/2016/5/9/chartex" xmlns:cx4="http://schemas.microsoft.com/office/drawing/2016/5/10/chartex" xmlns:cx5="http://schemas.microsoft.com/office/drawing/2016/5/11/chartex" xmlns:cx6="http://schemas.microsoft.com/office/drawing/2016/5/12/chartex" xmlns:cx7="http://schemas.microsoft.com/office/drawing/2016/5/13/chartex" xmlns:cx8="http://schemas.microsoft.com/office/drawing/2016/5/14/chartex" xmlns:mc="http://schemas.openxmlformats.org/markup-compatibility/2006" xmlns:aink="http://schemas.microsoft.com/office/drawing/2016/ink" xmlns:am3d="http://schemas.microsoft.com/office/drawing/2017/model3d" xmlns:o="urn:schemas-microsoft-com:office:office" xmlns:r="http://schemas.openxmlformats.org/officeDocument/2006/relationships" xmlns:m="http://schemas.openxmlformats.org/officeDocument/2006/math" xmlns:v="urn:schemas-microsoft-com:vml" xmlns:wp14="http://schemas.microsoft.com/office/word/2010/wordprocessingDrawing" xmlns:wp="http://schemas.openxmlformats.org/drawingml/2006/wordprocessingDrawing" xmlns:w10="urn:schemas-microsoft-com:office:word" xmlns:w="http://schemas.openxmlformats.org/wordprocessingml/2006/main" xmlns:w14="http://schemas.microsoft.com/office/word/2010/wordml" xmlns:w15="http://schemas.microsoft.com/office/word/2012/wordml" xmlns:w16cex="http://schemas.microsoft.com/office/word/2018/wordml/cex" xmlns:w16cid="http://schemas.microsoft.com/office/word/2016/wordml/cid" xmlns:w16="http://schemas.microsoft.com/office/word/2018/wordml" xmlns:w16se="http://schemas.microsoft.com/office/word/2015/wordml/symex" xmlns:wpg="http://schemas.microsoft.com/office/word/2010/wordprocessingGroup" xmlns:wpi="http://schemas.microsoft.com/office/word/2010/wordprocessingInk" xmlns:wne="http://schemas.microsoft.com/office/word/2006/wordml" xmlns:wps="http://schemas.microsoft.com/office/word/2010/wordprocessingShape" mc:Ignorable="w14 w15 w16se w16cid w16 w16cex wp14">
+<w:footnotes xmlns:wpc="http://schemas.microsoft.com/office/word/2010/wordprocessingCanvas" xmlns:cx="http://schemas.microsoft.com/office/drawing/2014/chartex" xmlns:cx1="http://schemas.microsoft.com/office/drawing/2015/9/8/chartex" xmlns:cx2="http://schemas.microsoft.com/office/drawing/2015/10/21/chartex" xmlns:cx3="http://schemas.microsoft.com/office/drawing/2016/5/9/chartex" xmlns:cx4="http://schemas.microsoft.com/office/drawing/2016/5/10/chartex" xmlns:cx5="http://schemas.microsoft.com/office/drawing/2016/5/11/chartex" xmlns:cx6="http://schemas.microsoft.com/office/drawing/2016/5/12/chartex" xmlns:cx7="http://schemas.microsoft.com/office/drawing/2016/5/13/chartex" xmlns:cx8="http://schemas.microsoft.com/office/drawing/2016/5/14/chartex" xmlns:mc="http://schemas.openxmlformats.org/markup-compatibility/2006" xmlns:aink="http://schemas.microsoft.com/office/drawing/2016/ink" xmlns:am3d="http://schemas.microsoft.com/office/drawing/2017/model3d" xmlns:o="urn:schemas-microsoft-com:office:office" xmlns:oel="http://schemas.microsoft.com/office/2019/extlst" xmlns:r="http://schemas.openxmlformats.org/officeDocument/2006/relationships" xmlns:m="http://schemas.openxmlformats.org/officeDocument/2006/math" xmlns:v="urn:schemas-microsoft-com:vml" xmlns:wp14="http://schemas.microsoft.com/office/word/2010/wordprocessingDrawing" xmlns:wp="http://schemas.openxmlformats.org/drawingml/2006/wordprocessingDrawing" xmlns:w10="urn:schemas-microsoft-com:office:word" xmlns:w="http://schemas.openxmlformats.org/wordprocessingml/2006/main" xmlns:w14="http://schemas.microsoft.com/office/word/2010/wordml" xmlns:w15="http://schemas.microsoft.com/office/word/2012/wordml" xmlns:w16cex="http://schemas.microsoft.com/office/word/2018/wordml/cex" xmlns:w16cid="http://schemas.microsoft.com/office/word/2016/wordml/cid" xmlns:w16="http://schemas.microsoft.com/office/word/2018/wordml" xmlns:w16sdtdh="http://schemas.microsoft.com/office/word/2020/wordml/sdtdatahash" xmlns:w16se="http://schemas.microsoft.com/office/word/2015/wordml/symex" xmlns:wpg="http://schemas.microsoft.com/office/word/2010/wordprocessingGroup" xmlns:wpi="http://schemas.microsoft.com/office/word/2010/wordprocessingInk" xmlns:wne="http://schemas.microsoft.com/office/word/2006/wordml" xmlns:wps="http://schemas.microsoft.com/office/word/2010/wordprocessingShape" mc:Ignorable="w14 w15 w16se w16cid w16 w16cex w16sdtdh wp14">
   <w:footnote w:type="separator" w:id="-1">
     <w:p>
       <w:r>
@@ -1799,7 +1064,7 @@
 </file>
 
 <file path=word/header1.xml><?xml version="1.0" encoding="utf-8"?>
-<w:hdr xmlns:wpc="http://schemas.microsoft.com/office/word/2010/wordprocessingCanvas" xmlns:cx="http://schemas.microsoft.com/office/drawing/2014/chartex" xmlns:cx1="http://schemas.microsoft.com/office/drawing/2015/9/8/chartex" xmlns:cx2="http://schemas.microsoft.com/office/drawing/2015/10/21/chartex" xmlns:cx3="http://schemas.microsoft.com/office/drawing/2016/5/9/chartex" xmlns:cx4="http://schemas.microsoft.com/office/drawing/2016/5/10/chartex" xmlns:cx5="http://schemas.microsoft.com/office/drawing/2016/5/11/chartex" xmlns:cx6="http://schemas.microsoft.com/office/drawing/2016/5/12/chartex" xmlns:cx7="http://schemas.microsoft.com/office/drawing/2016/5/13/chartex" xmlns:cx8="http://schemas.microsoft.com/office/drawing/2016/5/14/chartex" xmlns:mc="http://schemas.openxmlformats.org/markup-compatibility/2006" xmlns:aink="http://schemas.microsoft.com/office/drawing/2016/ink" xmlns:am3d="http://schemas.microsoft.com/office/drawing/2017/model3d" xmlns:o="urn:schemas-microsoft-com:office:office" xmlns:r="http://schemas.openxmlformats.org/officeDocument/2006/relationships" xmlns:m="http://schemas.openxmlformats.org/officeDocument/2006/math" xmlns:v="urn:schemas-microsoft-com:vml" xmlns:wp14="http://schemas.microsoft.com/office/word/2010/wordprocessingDrawing" xmlns:wp="http://schemas.openxmlformats.org/drawingml/2006/wordprocessingDrawing" xmlns:w10="urn:schemas-microsoft-com:office:word" xmlns:w="http://schemas.openxmlformats.org/wordprocessingml/2006/main" xmlns:w14="http://schemas.microsoft.com/office/word/2010/wordml" xmlns:w15="http://schemas.microsoft.com/office/word/2012/wordml" xmlns:w16cex="http://schemas.microsoft.com/office/word/2018/wordml/cex" xmlns:w16cid="http://schemas.microsoft.com/office/word/2016/wordml/cid" xmlns:w16="http://schemas.microsoft.com/office/word/2018/wordml" xmlns:w16se="http://schemas.microsoft.com/office/word/2015/wordml/symex" xmlns:wpg="http://schemas.microsoft.com/office/word/2010/wordprocessingGroup" xmlns:wpi="http://schemas.microsoft.com/office/word/2010/wordprocessingInk" xmlns:wne="http://schemas.microsoft.com/office/word/2006/wordml" xmlns:wps="http://schemas.microsoft.com/office/word/2010/wordprocessingShape" mc:Ignorable="w14 w15 w16se w16cid w16 w16cex wp14">
+<w:hdr xmlns:wpc="http://schemas.microsoft.com/office/word/2010/wordprocessingCanvas" xmlns:cx="http://schemas.microsoft.com/office/drawing/2014/chartex" xmlns:cx1="http://schemas.microsoft.com/office/drawing/2015/9/8/chartex" xmlns:cx2="http://schemas.microsoft.com/office/drawing/2015/10/21/chartex" xmlns:cx3="http://schemas.microsoft.com/office/drawing/2016/5/9/chartex" xmlns:cx4="http://schemas.microsoft.com/office/drawing/2016/5/10/chartex" xmlns:cx5="http://schemas.microsoft.com/office/drawing/2016/5/11/chartex" xmlns:cx6="http://schemas.microsoft.com/office/drawing/2016/5/12/chartex" xmlns:cx7="http://schemas.microsoft.com/office/drawing/2016/5/13/chartex" xmlns:cx8="http://schemas.microsoft.com/office/drawing/2016/5/14/chartex" xmlns:mc="http://schemas.openxmlformats.org/markup-compatibility/2006" xmlns:aink="http://schemas.microsoft.com/office/drawing/2016/ink" xmlns:am3d="http://schemas.microsoft.com/office/drawing/2017/model3d" xmlns:o="urn:schemas-microsoft-com:office:office" xmlns:oel="http://schemas.microsoft.com/office/2019/extlst" xmlns:r="http://schemas.openxmlformats.org/officeDocument/2006/relationships" xmlns:m="http://schemas.openxmlformats.org/officeDocument/2006/math" xmlns:v="urn:schemas-microsoft-com:vml" xmlns:wp14="http://schemas.microsoft.com/office/word/2010/wordprocessingDrawing" xmlns:wp="http://schemas.openxmlformats.org/drawingml/2006/wordprocessingDrawing" xmlns:w10="urn:schemas-microsoft-com:office:word" xmlns:w="http://schemas.openxmlformats.org/wordprocessingml/2006/main" xmlns:w14="http://schemas.microsoft.com/office/word/2010/wordml" xmlns:w15="http://schemas.microsoft.com/office/word/2012/wordml" xmlns:w16cex="http://schemas.microsoft.com/office/word/2018/wordml/cex" xmlns:w16cid="http://schemas.microsoft.com/office/word/2016/wordml/cid" xmlns:w16="http://schemas.microsoft.com/office/word/2018/wordml" xmlns:w16sdtdh="http://schemas.microsoft.com/office/word/2020/wordml/sdtdatahash" xmlns:w16se="http://schemas.microsoft.com/office/word/2015/wordml/symex" xmlns:wpg="http://schemas.microsoft.com/office/word/2010/wordprocessingGroup" xmlns:wpi="http://schemas.microsoft.com/office/word/2010/wordprocessingInk" xmlns:wne="http://schemas.microsoft.com/office/word/2006/wordml" xmlns:wps="http://schemas.microsoft.com/office/word/2010/wordprocessingShape" mc:Ignorable="w14 w15 w16se w16cid w16 w16cex w16sdtdh wp14">
   <w:p>
     <w:pPr>
       <w:pStyle w:val="Header"/>
@@ -1906,7 +1171,7 @@
 </file>
 
 <file path=word/numbering.xml><?xml version="1.0" encoding="utf-8"?>
-<w:numbering xmlns:wpc="http://schemas.microsoft.com/office/word/2010/wordprocessingCanvas" xmlns:cx="http://schemas.microsoft.com/office/drawing/2014/chartex" xmlns:cx1="http://schemas.microsoft.com/office/drawing/2015/9/8/chartex" xmlns:cx2="http://schemas.microsoft.com/office/drawing/2015/10/21/chartex" xmlns:cx3="http://schemas.microsoft.com/office/drawing/2016/5/9/chartex" xmlns:cx4="http://schemas.microsoft.com/office/drawing/2016/5/10/chartex" xmlns:cx5="http://schemas.microsoft.com/office/drawing/2016/5/11/chartex" xmlns:cx6="http://schemas.microsoft.com/office/drawing/2016/5/12/chartex" xmlns:cx7="http://schemas.microsoft.com/office/drawing/2016/5/13/chartex" xmlns:cx8="http://schemas.microsoft.com/office/drawing/2016/5/14/chartex" xmlns:mc="http://schemas.openxmlformats.org/markup-compatibility/2006" xmlns:aink="http://schemas.microsoft.com/office/drawing/2016/ink" xmlns:am3d="http://schemas.microsoft.com/office/drawing/2017/model3d" xmlns:o="urn:schemas-microsoft-com:office:office" xmlns:r="http://schemas.openxmlformats.org/officeDocument/2006/relationships" xmlns:m="http://schemas.openxmlformats.org/officeDocument/2006/math" xmlns:v="urn:schemas-microsoft-com:vml" xmlns:wp14="http://schemas.microsoft.com/office/word/2010/wordprocessingDrawing" xmlns:wp="http://schemas.openxmlformats.org/drawingml/2006/wordprocessingDrawing" xmlns:w10="urn:schemas-microsoft-com:office:word" xmlns:w="http://schemas.openxmlformats.org/wordprocessingml/2006/main" xmlns:w14="http://schemas.microsoft.com/office/word/2010/wordml" xmlns:w15="http://schemas.microsoft.com/office/word/2012/wordml" xmlns:w16cex="http://schemas.microsoft.com/office/word/2018/wordml/cex" xmlns:w16cid="http://schemas.microsoft.com/office/word/2016/wordml/cid" xmlns:w16="http://schemas.microsoft.com/office/word/2018/wordml" xmlns:w16se="http://schemas.microsoft.com/office/word/2015/wordml/symex" xmlns:wpg="http://schemas.microsoft.com/office/word/2010/wordprocessingGroup" xmlns:wpi="http://schemas.microsoft.com/office/word/2010/wordprocessingInk" xmlns:wne="http://schemas.microsoft.com/office/word/2006/wordml" xmlns:wps="http://schemas.microsoft.com/office/word/2010/wordprocessingShape" mc:Ignorable="w14 w15 w16se w16cid w16 w16cex wp14">
+<w:numbering xmlns:wpc="http://schemas.microsoft.com/office/word/2010/wordprocessingCanvas" xmlns:cx="http://schemas.microsoft.com/office/drawing/2014/chartex" xmlns:cx1="http://schemas.microsoft.com/office/drawing/2015/9/8/chartex" xmlns:cx2="http://schemas.microsoft.com/office/drawing/2015/10/21/chartex" xmlns:cx3="http://schemas.microsoft.com/office/drawing/2016/5/9/chartex" xmlns:cx4="http://schemas.microsoft.com/office/drawing/2016/5/10/chartex" xmlns:cx5="http://schemas.microsoft.com/office/drawing/2016/5/11/chartex" xmlns:cx6="http://schemas.microsoft.com/office/drawing/2016/5/12/chartex" xmlns:cx7="http://schemas.microsoft.com/office/drawing/2016/5/13/chartex" xmlns:cx8="http://schemas.microsoft.com/office/drawing/2016/5/14/chartex" xmlns:mc="http://schemas.openxmlformats.org/markup-compatibility/2006" xmlns:aink="http://schemas.microsoft.com/office/drawing/2016/ink" xmlns:am3d="http://schemas.microsoft.com/office/drawing/2017/model3d" xmlns:o="urn:schemas-microsoft-com:office:office" xmlns:oel="http://schemas.microsoft.com/office/2019/extlst" xmlns:r="http://schemas.openxmlformats.org/officeDocument/2006/relationships" xmlns:m="http://schemas.openxmlformats.org/officeDocument/2006/math" xmlns:v="urn:schemas-microsoft-com:vml" xmlns:wp14="http://schemas.microsoft.com/office/word/2010/wordprocessingDrawing" xmlns:wp="http://schemas.openxmlformats.org/drawingml/2006/wordprocessingDrawing" xmlns:w10="urn:schemas-microsoft-com:office:word" xmlns:w="http://schemas.openxmlformats.org/wordprocessingml/2006/main" xmlns:w14="http://schemas.microsoft.com/office/word/2010/wordml" xmlns:w15="http://schemas.microsoft.com/office/word/2012/wordml" xmlns:w16cex="http://schemas.microsoft.com/office/word/2018/wordml/cex" xmlns:w16cid="http://schemas.microsoft.com/office/word/2016/wordml/cid" xmlns:w16="http://schemas.microsoft.com/office/word/2018/wordml" xmlns:w16sdtdh="http://schemas.microsoft.com/office/word/2020/wordml/sdtdatahash" xmlns:w16se="http://schemas.microsoft.com/office/word/2015/wordml/symex" xmlns:wpg="http://schemas.microsoft.com/office/word/2010/wordprocessingGroup" xmlns:wpi="http://schemas.microsoft.com/office/word/2010/wordprocessingInk" xmlns:wne="http://schemas.microsoft.com/office/word/2006/wordml" xmlns:wps="http://schemas.microsoft.com/office/word/2010/wordprocessingShape" mc:Ignorable="w14 w15 w16se w16cid w16 w16cex w16sdtdh wp14">
   <w:abstractNum w:abstractNumId="0" w15:restartNumberingAfterBreak="0">
     <w:nsid w:val="04EF6470"/>
     <w:multiLevelType w:val="hybridMultilevel"/>
@@ -3230,47 +2495,47 @@
       </w:rPr>
     </w:lvl>
   </w:abstractNum>
-  <w:num w:numId="1">
+  <w:num w:numId="1" w16cid:durableId="741415821">
     <w:abstractNumId w:val="10"/>
   </w:num>
-  <w:num w:numId="2">
+  <w:num w:numId="2" w16cid:durableId="1681463848">
     <w:abstractNumId w:val="11"/>
   </w:num>
-  <w:num w:numId="3">
+  <w:num w:numId="3" w16cid:durableId="552427847">
     <w:abstractNumId w:val="5"/>
   </w:num>
-  <w:num w:numId="4">
+  <w:num w:numId="4" w16cid:durableId="1141464630">
     <w:abstractNumId w:val="0"/>
   </w:num>
-  <w:num w:numId="5">
+  <w:num w:numId="5" w16cid:durableId="639502002">
     <w:abstractNumId w:val="8"/>
   </w:num>
-  <w:num w:numId="6">
+  <w:num w:numId="6" w16cid:durableId="1256132755">
     <w:abstractNumId w:val="1"/>
   </w:num>
-  <w:num w:numId="7">
+  <w:num w:numId="7" w16cid:durableId="2060088687">
     <w:abstractNumId w:val="3"/>
   </w:num>
-  <w:num w:numId="8">
+  <w:num w:numId="8" w16cid:durableId="725572595">
     <w:abstractNumId w:val="2"/>
   </w:num>
-  <w:num w:numId="9">
+  <w:num w:numId="9" w16cid:durableId="1758625196">
     <w:abstractNumId w:val="9"/>
   </w:num>
-  <w:num w:numId="10">
+  <w:num w:numId="10" w16cid:durableId="270211231">
     <w:abstractNumId w:val="7"/>
   </w:num>
-  <w:num w:numId="11">
+  <w:num w:numId="11" w16cid:durableId="659119605">
     <w:abstractNumId w:val="6"/>
   </w:num>
-  <w:num w:numId="12">
+  <w:num w:numId="12" w16cid:durableId="1201163554">
     <w:abstractNumId w:val="4"/>
   </w:num>
 </w:numbering>
 </file>
 
 <file path=word/styles.xml><?xml version="1.0" encoding="utf-8"?>
-<w:styles xmlns:mc="http://schemas.openxmlformats.org/markup-compatibility/2006" xmlns:r="http://schemas.openxmlformats.org/officeDocument/2006/relationships" xmlns:w="http://schemas.openxmlformats.org/wordprocessingml/2006/main" xmlns:w14="http://schemas.microsoft.com/office/word/2010/wordml" xmlns:w15="http://schemas.microsoft.com/office/word/2012/wordml" xmlns:w16cex="http://schemas.microsoft.com/office/word/2018/wordml/cex" xmlns:w16cid="http://schemas.microsoft.com/office/word/2016/wordml/cid" xmlns:w16="http://schemas.microsoft.com/office/word/2018/wordml" xmlns:w16se="http://schemas.microsoft.com/office/word/2015/wordml/symex" mc:Ignorable="w14 w15 w16se w16cid w16 w16cex">
+<w:styles xmlns:mc="http://schemas.openxmlformats.org/markup-compatibility/2006" xmlns:r="http://schemas.openxmlformats.org/officeDocument/2006/relationships" xmlns:w="http://schemas.openxmlformats.org/wordprocessingml/2006/main" xmlns:w14="http://schemas.microsoft.com/office/word/2010/wordml" xmlns:w15="http://schemas.microsoft.com/office/word/2012/wordml" xmlns:w16cex="http://schemas.microsoft.com/office/word/2018/wordml/cex" xmlns:w16cid="http://schemas.microsoft.com/office/word/2016/wordml/cid" xmlns:w16="http://schemas.microsoft.com/office/word/2018/wordml" xmlns:w16sdtdh="http://schemas.microsoft.com/office/word/2020/wordml/sdtdatahash" xmlns:w16se="http://schemas.microsoft.com/office/word/2015/wordml/symex" mc:Ignorable="w14 w15 w16se w16cid w16 w16cex w16sdtdh">
   <w:docDefaults>
     <w:rPrDefault>
       <w:rPr>
@@ -3392,6 +2657,7 @@
     <w:lsdException w:name="HTML Sample" w:semiHidden="1" w:unhideWhenUsed="1"/>
     <w:lsdException w:name="HTML Typewriter" w:semiHidden="1" w:unhideWhenUsed="1"/>
     <w:lsdException w:name="HTML Variable" w:semiHidden="1" w:unhideWhenUsed="1"/>
+    <w:lsdException w:name="Normal Table" w:semiHidden="1" w:unhideWhenUsed="1"/>
     <w:lsdException w:name="annotation subject" w:semiHidden="1" w:unhideWhenUsed="1"/>
     <w:lsdException w:name="No List" w:semiHidden="1" w:unhideWhenUsed="1"/>
     <w:lsdException w:name="Outline List 1" w:semiHidden="1" w:unhideWhenUsed="1"/>
@@ -3438,8 +2704,10 @@
     <w:lsdException w:name="Table Subtle 2" w:semiHidden="1" w:unhideWhenUsed="1"/>
     <w:lsdException w:name="Table Web 1" w:semiHidden="1" w:unhideWhenUsed="1"/>
     <w:lsdException w:name="Table Web 2" w:semiHidden="1" w:unhideWhenUsed="1"/>
+    <w:lsdException w:name="Table Web 3" w:semiHidden="1" w:unhideWhenUsed="1"/>
     <w:lsdException w:name="Balloon Text" w:semiHidden="1" w:unhideWhenUsed="1"/>
     <w:lsdException w:name="Table Grid" w:uiPriority="59"/>
+    <w:lsdException w:name="Table Theme" w:semiHidden="1" w:unhideWhenUsed="1"/>
     <w:lsdException w:name="Placeholder Text" w:semiHidden="1"/>
     <w:lsdException w:name="No Spacing" w:uiPriority="1" w:qFormat="1"/>
     <w:lsdException w:name="Light Shading" w:uiPriority="60"/>
